--- a/ASE_Lab3.docx
+++ b/ASE_Lab3.docx
@@ -6,38 +6,980 @@
       <w:pPr>
         <w:rPr>
           <w:b/>
-          <w:sz w:val="40"/>
-          <w:szCs w:val="40"/>
+          <w:sz w:val="32"/>
+          <w:szCs w:val="32"/>
         </w:rPr>
       </w:pPr>
       <w:r>
+        <w:rPr>
+          <w:b/>
+          <w:sz w:val="32"/>
+          <w:szCs w:val="32"/>
+        </w:rPr>
         <w:tab/>
       </w:r>
       <w:r>
+        <w:rPr>
+          <w:b/>
+          <w:sz w:val="32"/>
+          <w:szCs w:val="32"/>
+        </w:rPr>
         <w:tab/>
       </w:r>
       <w:r>
+        <w:rPr>
+          <w:b/>
+          <w:sz w:val="32"/>
+          <w:szCs w:val="32"/>
+        </w:rPr>
         <w:tab/>
       </w:r>
       <w:r>
+        <w:rPr>
+          <w:b/>
+          <w:sz w:val="32"/>
+          <w:szCs w:val="32"/>
+        </w:rPr>
         <w:tab/>
-      </w:r>
-      <w:r>
+        <w:t>MashUp Application</w:t>
+      </w:r>
+    </w:p>
+    <w:p>
+      <w:pPr>
+        <w:rPr>
+          <w:b/>
+          <w:sz w:val="32"/>
+          <w:szCs w:val="32"/>
+        </w:rPr>
+      </w:pPr>
+    </w:p>
+    <w:p>
+      <w:r>
+        <w:t>A mashup, in web development, is a web page, or web application, that uses content from more than one source to create a single new service displayed in a single graphical interface</w:t>
+      </w:r>
+    </w:p>
+    <w:p>
+      <w:r>
+        <w:t>The main characteristics of a mashup are combination, visualization, and aggregation. It is important to make existing data more useful, for personal and professional use. To be able to permanently access the data of other services, mashups are generally </w:t>
+      </w:r>
+      <w:hyperlink r:id="rId4" w:tooltip="Client (computing)" w:history="1">
+        <w:r>
+          <w:t>client applications</w:t>
+        </w:r>
+      </w:hyperlink>
+      <w:r>
+        <w:t> or hosted online.</w:t>
+      </w:r>
+    </w:p>
+    <w:p/>
+    <w:p>
+      <w:r>
+        <w:t>There are many ways to create a MashUp application.</w:t>
+      </w:r>
+    </w:p>
+    <w:p>
+      <w:r>
+        <w:rPr>
+          <w:b/>
+        </w:rPr>
+        <w:t>Yahoo Pipes</w:t>
+      </w:r>
+      <w:r>
+        <w:t xml:space="preserve">- </w:t>
+      </w:r>
+      <w:r>
+        <w:t>Pipes is a powerful composition tool to aggregate, manipulate, and mashup content from around the web.</w:t>
+      </w:r>
+    </w:p>
+    <w:p>
+      <w:r>
+        <w:rPr>
+          <w:b/>
+        </w:rPr>
+        <w:t>Dapper</w:t>
+      </w:r>
+      <w:r>
+        <w:t xml:space="preserve">- </w:t>
+      </w:r>
+      <w:r>
+        <w:t>Dapper is a free, web-based service that enables users to easily create an interactive feed from any website for consumption on any platform</w:t>
+      </w:r>
+      <w:r>
+        <w:t>.</w:t>
+      </w:r>
+    </w:p>
+    <w:p>
+      <w:r>
+        <w:t>Yahoo Pipes Example Created by me:</w:t>
+      </w:r>
+    </w:p>
+    <w:p>
+      <w:hyperlink r:id="rId5" w:history="1">
+        <w:r>
+          <w:rPr>
+            <w:rStyle w:val="Hyperlink"/>
+          </w:rPr>
+          <w:t>http://pipes.yahoo.com/pipes/pipe.info?_id=b0bfd461be46a830fb4bc707c99e014d</w:t>
+        </w:r>
+      </w:hyperlink>
+    </w:p>
+    <w:p>
+      <w:r>
+        <w:t>Source code:</w:t>
+      </w:r>
+    </w:p>
+    <w:p>
+      <w:r>
+        <w:rPr>
+          <w:noProof/>
+        </w:rPr>
+        <w:drawing>
+          <wp:inline distT="0" distB="0" distL="0" distR="0">
+            <wp:extent cx="5943600" cy="3341643"/>
+            <wp:effectExtent l="19050" t="0" r="0" b="0"/>
+            <wp:docPr id="6" name="Picture 1"/>
+            <wp:cNvGraphicFramePr>
+              <a:graphicFrameLocks xmlns:a="http://schemas.openxmlformats.org/drawingml/2006/main" noChangeAspect="1"/>
+            </wp:cNvGraphicFramePr>
+            <a:graphic xmlns:a="http://schemas.openxmlformats.org/drawingml/2006/main">
+              <a:graphicData uri="http://schemas.openxmlformats.org/drawingml/2006/picture">
+                <pic:pic xmlns:pic="http://schemas.openxmlformats.org/drawingml/2006/picture">
+                  <pic:nvPicPr>
+                    <pic:cNvPr id="0" name="Picture 1"/>
+                    <pic:cNvPicPr>
+                      <a:picLocks noChangeAspect="1" noChangeArrowheads="1"/>
+                    </pic:cNvPicPr>
+                  </pic:nvPicPr>
+                  <pic:blipFill>
+                    <a:blip r:embed="rId6" cstate="print"/>
+                    <a:srcRect/>
+                    <a:stretch>
+                      <a:fillRect/>
+                    </a:stretch>
+                  </pic:blipFill>
+                  <pic:spPr bwMode="auto">
+                    <a:xfrm>
+                      <a:off x="0" y="0"/>
+                      <a:ext cx="5943600" cy="3341643"/>
+                    </a:xfrm>
+                    <a:prstGeom prst="rect">
+                      <a:avLst/>
+                    </a:prstGeom>
+                    <a:noFill/>
+                    <a:ln w="9525">
+                      <a:noFill/>
+                      <a:miter lim="800000"/>
+                      <a:headEnd/>
+                      <a:tailEnd/>
+                    </a:ln>
+                  </pic:spPr>
+                </pic:pic>
+              </a:graphicData>
+            </a:graphic>
+          </wp:inline>
+        </w:drawing>
+      </w:r>
+    </w:p>
+    <w:p>
+      <w:pPr>
+        <w:rPr>
+          <w:b/>
+        </w:rPr>
+      </w:pPr>
+      <w:r>
+        <w:rPr>
+          <w:b/>
+        </w:rPr>
+        <w:lastRenderedPageBreak/>
+        <w:t>JsFiddle:</w:t>
+      </w:r>
+    </w:p>
+    <w:p>
+      <w:hyperlink r:id="rId7" w:history="1">
+        <w:r>
+          <w:rPr>
+            <w:rStyle w:val="Hyperlink"/>
+          </w:rPr>
+          <w:t>http://jsfiddle.net/karthikrepala/zECAm/1/</w:t>
+        </w:r>
+      </w:hyperlink>
+    </w:p>
+    <w:p>
+      <w:r>
+        <w:t>This Mashup Application Uses the Google API, Twitter API, Google Chart Services and Yahoo Chart Services.</w:t>
+      </w:r>
+    </w:p>
+    <w:p>
+      <w:r>
+        <w:t>A tweet can be broadcasted into the web application-</w:t>
+      </w:r>
+    </w:p>
+    <w:p>
+      <w:r>
+        <w:rPr>
+          <w:noProof/>
+        </w:rPr>
+        <w:drawing>
+          <wp:inline distT="0" distB="0" distL="0" distR="0">
+            <wp:extent cx="4791075" cy="1828800"/>
+            <wp:effectExtent l="19050" t="0" r="9525" b="0"/>
+            <wp:docPr id="8" name="Picture 4"/>
+            <wp:cNvGraphicFramePr>
+              <a:graphicFrameLocks xmlns:a="http://schemas.openxmlformats.org/drawingml/2006/main" noChangeAspect="1"/>
+            </wp:cNvGraphicFramePr>
+            <a:graphic xmlns:a="http://schemas.openxmlformats.org/drawingml/2006/main">
+              <a:graphicData uri="http://schemas.openxmlformats.org/drawingml/2006/picture">
+                <pic:pic xmlns:pic="http://schemas.openxmlformats.org/drawingml/2006/picture">
+                  <pic:nvPicPr>
+                    <pic:cNvPr id="0" name="Picture 4"/>
+                    <pic:cNvPicPr>
+                      <a:picLocks noChangeAspect="1" noChangeArrowheads="1"/>
+                    </pic:cNvPicPr>
+                  </pic:nvPicPr>
+                  <pic:blipFill>
+                    <a:blip r:embed="rId8" cstate="print"/>
+                    <a:srcRect/>
+                    <a:stretch>
+                      <a:fillRect/>
+                    </a:stretch>
+                  </pic:blipFill>
+                  <pic:spPr bwMode="auto">
+                    <a:xfrm>
+                      <a:off x="0" y="0"/>
+                      <a:ext cx="4791075" cy="1828800"/>
+                    </a:xfrm>
+                    <a:prstGeom prst="rect">
+                      <a:avLst/>
+                    </a:prstGeom>
+                    <a:noFill/>
+                    <a:ln w="9525">
+                      <a:noFill/>
+                      <a:miter lim="800000"/>
+                      <a:headEnd/>
+                      <a:tailEnd/>
+                    </a:ln>
+                  </pic:spPr>
+                </pic:pic>
+              </a:graphicData>
+            </a:graphic>
+          </wp:inline>
+        </w:drawing>
+      </w:r>
+    </w:p>
+    <w:p>
+      <w:r>
+        <w:t>Twitter  Page can be followed-</w:t>
+      </w:r>
+    </w:p>
+    <w:p>
+      <w:r>
+        <w:rPr>
+          <w:noProof/>
+        </w:rPr>
+        <w:drawing>
+          <wp:inline distT="0" distB="0" distL="0" distR="0">
+            <wp:extent cx="1323975" cy="276225"/>
+            <wp:effectExtent l="19050" t="0" r="9525" b="0"/>
+            <wp:docPr id="9" name="Picture 7"/>
+            <wp:cNvGraphicFramePr>
+              <a:graphicFrameLocks xmlns:a="http://schemas.openxmlformats.org/drawingml/2006/main" noChangeAspect="1"/>
+            </wp:cNvGraphicFramePr>
+            <a:graphic xmlns:a="http://schemas.openxmlformats.org/drawingml/2006/main">
+              <a:graphicData uri="http://schemas.openxmlformats.org/drawingml/2006/picture">
+                <pic:pic xmlns:pic="http://schemas.openxmlformats.org/drawingml/2006/picture">
+                  <pic:nvPicPr>
+                    <pic:cNvPr id="0" name="Picture 7"/>
+                    <pic:cNvPicPr>
+                      <a:picLocks noChangeAspect="1" noChangeArrowheads="1"/>
+                    </pic:cNvPicPr>
+                  </pic:nvPicPr>
+                  <pic:blipFill>
+                    <a:blip r:embed="rId9" cstate="print"/>
+                    <a:srcRect/>
+                    <a:stretch>
+                      <a:fillRect/>
+                    </a:stretch>
+                  </pic:blipFill>
+                  <pic:spPr bwMode="auto">
+                    <a:xfrm>
+                      <a:off x="0" y="0"/>
+                      <a:ext cx="1323975" cy="276225"/>
+                    </a:xfrm>
+                    <a:prstGeom prst="rect">
+                      <a:avLst/>
+                    </a:prstGeom>
+                    <a:noFill/>
+                    <a:ln w="9525">
+                      <a:noFill/>
+                      <a:miter lim="800000"/>
+                      <a:headEnd/>
+                      <a:tailEnd/>
+                    </a:ln>
+                  </pic:spPr>
+                </pic:pic>
+              </a:graphicData>
+            </a:graphic>
+          </wp:inline>
+        </w:drawing>
+      </w:r>
+    </w:p>
+    <w:p>
+      <w:r>
+        <w:t>There are other options like tweeting, re-tweeting and making tweets as favorites.</w:t>
+      </w:r>
+    </w:p>
+    <w:p>
+      <w:r>
+        <w:rPr>
+          <w:noProof/>
+        </w:rPr>
+        <w:lastRenderedPageBreak/>
+        <w:drawing>
+          <wp:inline distT="0" distB="0" distL="0" distR="0">
+            <wp:extent cx="5381625" cy="4648200"/>
+            <wp:effectExtent l="19050" t="0" r="9525" b="0"/>
+            <wp:docPr id="12" name="Picture 13"/>
+            <wp:cNvGraphicFramePr>
+              <a:graphicFrameLocks xmlns:a="http://schemas.openxmlformats.org/drawingml/2006/main" noChangeAspect="1"/>
+            </wp:cNvGraphicFramePr>
+            <a:graphic xmlns:a="http://schemas.openxmlformats.org/drawingml/2006/main">
+              <a:graphicData uri="http://schemas.openxmlformats.org/drawingml/2006/picture">
+                <pic:pic xmlns:pic="http://schemas.openxmlformats.org/drawingml/2006/picture">
+                  <pic:nvPicPr>
+                    <pic:cNvPr id="0" name="Picture 13"/>
+                    <pic:cNvPicPr>
+                      <a:picLocks noChangeAspect="1" noChangeArrowheads="1"/>
+                    </pic:cNvPicPr>
+                  </pic:nvPicPr>
+                  <pic:blipFill>
+                    <a:blip r:embed="rId10" cstate="print"/>
+                    <a:srcRect/>
+                    <a:stretch>
+                      <a:fillRect/>
+                    </a:stretch>
+                  </pic:blipFill>
+                  <pic:spPr bwMode="auto">
+                    <a:xfrm>
+                      <a:off x="0" y="0"/>
+                      <a:ext cx="5381625" cy="4648200"/>
+                    </a:xfrm>
+                    <a:prstGeom prst="rect">
+                      <a:avLst/>
+                    </a:prstGeom>
+                    <a:noFill/>
+                    <a:ln w="9525">
+                      <a:noFill/>
+                      <a:miter lim="800000"/>
+                      <a:headEnd/>
+                      <a:tailEnd/>
+                    </a:ln>
+                  </pic:spPr>
+                </pic:pic>
+              </a:graphicData>
+            </a:graphic>
+          </wp:inline>
+        </w:drawing>
+      </w:r>
+    </w:p>
+    <w:p>
+      <w:r>
+        <w:rPr>
+          <w:noProof/>
+        </w:rPr>
+        <w:drawing>
+          <wp:inline distT="0" distB="0" distL="0" distR="0">
+            <wp:extent cx="1152525" cy="1009650"/>
+            <wp:effectExtent l="19050" t="0" r="9525" b="0"/>
+            <wp:docPr id="11" name="Picture 10"/>
+            <wp:cNvGraphicFramePr>
+              <a:graphicFrameLocks xmlns:a="http://schemas.openxmlformats.org/drawingml/2006/main" noChangeAspect="1"/>
+            </wp:cNvGraphicFramePr>
+            <a:graphic xmlns:a="http://schemas.openxmlformats.org/drawingml/2006/main">
+              <a:graphicData uri="http://schemas.openxmlformats.org/drawingml/2006/picture">
+                <pic:pic xmlns:pic="http://schemas.openxmlformats.org/drawingml/2006/picture">
+                  <pic:nvPicPr>
+                    <pic:cNvPr id="0" name="Picture 10"/>
+                    <pic:cNvPicPr>
+                      <a:picLocks noChangeAspect="1" noChangeArrowheads="1"/>
+                    </pic:cNvPicPr>
+                  </pic:nvPicPr>
+                  <pic:blipFill>
+                    <a:blip r:embed="rId11" cstate="print"/>
+                    <a:srcRect/>
+                    <a:stretch>
+                      <a:fillRect/>
+                    </a:stretch>
+                  </pic:blipFill>
+                  <pic:spPr bwMode="auto">
+                    <a:xfrm>
+                      <a:off x="0" y="0"/>
+                      <a:ext cx="1152525" cy="1009650"/>
+                    </a:xfrm>
+                    <a:prstGeom prst="rect">
+                      <a:avLst/>
+                    </a:prstGeom>
+                    <a:noFill/>
+                    <a:ln w="9525">
+                      <a:noFill/>
+                      <a:miter lim="800000"/>
+                      <a:headEnd/>
+                      <a:tailEnd/>
+                    </a:ln>
+                  </pic:spPr>
+                </pic:pic>
+              </a:graphicData>
+            </a:graphic>
+          </wp:inline>
+        </w:drawing>
+      </w:r>
+    </w:p>
+    <w:p>
+      <w:r>
+        <w:rPr>
+          <w:noProof/>
+        </w:rPr>
+        <w:lastRenderedPageBreak/>
+        <w:drawing>
+          <wp:inline distT="0" distB="0" distL="0" distR="0">
+            <wp:extent cx="5362575" cy="5600700"/>
+            <wp:effectExtent l="19050" t="0" r="9525" b="0"/>
+            <wp:docPr id="14" name="Picture 16"/>
+            <wp:cNvGraphicFramePr>
+              <a:graphicFrameLocks xmlns:a="http://schemas.openxmlformats.org/drawingml/2006/main" noChangeAspect="1"/>
+            </wp:cNvGraphicFramePr>
+            <a:graphic xmlns:a="http://schemas.openxmlformats.org/drawingml/2006/main">
+              <a:graphicData uri="http://schemas.openxmlformats.org/drawingml/2006/picture">
+                <pic:pic xmlns:pic="http://schemas.openxmlformats.org/drawingml/2006/picture">
+                  <pic:nvPicPr>
+                    <pic:cNvPr id="0" name="Picture 16"/>
+                    <pic:cNvPicPr>
+                      <a:picLocks noChangeAspect="1" noChangeArrowheads="1"/>
+                    </pic:cNvPicPr>
+                  </pic:nvPicPr>
+                  <pic:blipFill>
+                    <a:blip r:embed="rId12" cstate="print"/>
+                    <a:srcRect/>
+                    <a:stretch>
+                      <a:fillRect/>
+                    </a:stretch>
+                  </pic:blipFill>
+                  <pic:spPr bwMode="auto">
+                    <a:xfrm>
+                      <a:off x="0" y="0"/>
+                      <a:ext cx="5362575" cy="5600700"/>
+                    </a:xfrm>
+                    <a:prstGeom prst="rect">
+                      <a:avLst/>
+                    </a:prstGeom>
+                    <a:noFill/>
+                    <a:ln w="9525">
+                      <a:noFill/>
+                      <a:miter lim="800000"/>
+                      <a:headEnd/>
+                      <a:tailEnd/>
+                    </a:ln>
+                  </pic:spPr>
+                </pic:pic>
+              </a:graphicData>
+            </a:graphic>
+          </wp:inline>
+        </w:drawing>
+      </w:r>
+    </w:p>
+    <w:p>
+      <w:r>
+        <w:rPr>
+          <w:noProof/>
+        </w:rPr>
+        <w:lastRenderedPageBreak/>
+        <w:drawing>
+          <wp:inline distT="0" distB="0" distL="0" distR="0">
+            <wp:extent cx="5391150" cy="5591175"/>
+            <wp:effectExtent l="19050" t="0" r="0" b="0"/>
+            <wp:docPr id="15" name="Picture 19"/>
+            <wp:cNvGraphicFramePr>
+              <a:graphicFrameLocks xmlns:a="http://schemas.openxmlformats.org/drawingml/2006/main" noChangeAspect="1"/>
+            </wp:cNvGraphicFramePr>
+            <a:graphic xmlns:a="http://schemas.openxmlformats.org/drawingml/2006/main">
+              <a:graphicData uri="http://schemas.openxmlformats.org/drawingml/2006/picture">
+                <pic:pic xmlns:pic="http://schemas.openxmlformats.org/drawingml/2006/picture">
+                  <pic:nvPicPr>
+                    <pic:cNvPr id="0" name="Picture 19"/>
+                    <pic:cNvPicPr>
+                      <a:picLocks noChangeAspect="1" noChangeArrowheads="1"/>
+                    </pic:cNvPicPr>
+                  </pic:nvPicPr>
+                  <pic:blipFill>
+                    <a:blip r:embed="rId13" cstate="print"/>
+                    <a:srcRect/>
+                    <a:stretch>
+                      <a:fillRect/>
+                    </a:stretch>
+                  </pic:blipFill>
+                  <pic:spPr bwMode="auto">
+                    <a:xfrm>
+                      <a:off x="0" y="0"/>
+                      <a:ext cx="5391150" cy="5591175"/>
+                    </a:xfrm>
+                    <a:prstGeom prst="rect">
+                      <a:avLst/>
+                    </a:prstGeom>
+                    <a:noFill/>
+                    <a:ln w="9525">
+                      <a:noFill/>
+                      <a:miter lim="800000"/>
+                      <a:headEnd/>
+                      <a:tailEnd/>
+                    </a:ln>
+                  </pic:spPr>
+                </pic:pic>
+              </a:graphicData>
+            </a:graphic>
+          </wp:inline>
+        </w:drawing>
+      </w:r>
+    </w:p>
+    <w:p>
+      <w:r>
+        <w:rPr>
+          <w:noProof/>
+        </w:rPr>
+        <w:lastRenderedPageBreak/>
+        <w:drawing>
+          <wp:inline distT="0" distB="0" distL="0" distR="0">
+            <wp:extent cx="5400675" cy="5581650"/>
+            <wp:effectExtent l="19050" t="0" r="9525" b="0"/>
+            <wp:docPr id="17" name="Picture 22"/>
+            <wp:cNvGraphicFramePr>
+              <a:graphicFrameLocks xmlns:a="http://schemas.openxmlformats.org/drawingml/2006/main" noChangeAspect="1"/>
+            </wp:cNvGraphicFramePr>
+            <a:graphic xmlns:a="http://schemas.openxmlformats.org/drawingml/2006/main">
+              <a:graphicData uri="http://schemas.openxmlformats.org/drawingml/2006/picture">
+                <pic:pic xmlns:pic="http://schemas.openxmlformats.org/drawingml/2006/picture">
+                  <pic:nvPicPr>
+                    <pic:cNvPr id="0" name="Picture 22"/>
+                    <pic:cNvPicPr>
+                      <a:picLocks noChangeAspect="1" noChangeArrowheads="1"/>
+                    </pic:cNvPicPr>
+                  </pic:nvPicPr>
+                  <pic:blipFill>
+                    <a:blip r:embed="rId14" cstate="print"/>
+                    <a:srcRect/>
+                    <a:stretch>
+                      <a:fillRect/>
+                    </a:stretch>
+                  </pic:blipFill>
+                  <pic:spPr bwMode="auto">
+                    <a:xfrm>
+                      <a:off x="0" y="0"/>
+                      <a:ext cx="5400675" cy="5581650"/>
+                    </a:xfrm>
+                    <a:prstGeom prst="rect">
+                      <a:avLst/>
+                    </a:prstGeom>
+                    <a:noFill/>
+                    <a:ln w="9525">
+                      <a:noFill/>
+                      <a:miter lim="800000"/>
+                      <a:headEnd/>
+                      <a:tailEnd/>
+                    </a:ln>
+                  </pic:spPr>
+                </pic:pic>
+              </a:graphicData>
+            </a:graphic>
+          </wp:inline>
+        </w:drawing>
+      </w:r>
+    </w:p>
+    <w:p>
+      <w:r>
+        <w:t>Share Option has been embedded into the application-</w:t>
+      </w:r>
+    </w:p>
+    <w:p>
+      <w:r>
+        <w:rPr>
+          <w:noProof/>
+        </w:rPr>
+        <w:drawing>
+          <wp:inline distT="0" distB="0" distL="0" distR="0">
+            <wp:extent cx="1762125" cy="257175"/>
+            <wp:effectExtent l="19050" t="0" r="9525" b="0"/>
+            <wp:docPr id="18" name="Picture 25"/>
+            <wp:cNvGraphicFramePr>
+              <a:graphicFrameLocks xmlns:a="http://schemas.openxmlformats.org/drawingml/2006/main" noChangeAspect="1"/>
+            </wp:cNvGraphicFramePr>
+            <a:graphic xmlns:a="http://schemas.openxmlformats.org/drawingml/2006/main">
+              <a:graphicData uri="http://schemas.openxmlformats.org/drawingml/2006/picture">
+                <pic:pic xmlns:pic="http://schemas.openxmlformats.org/drawingml/2006/picture">
+                  <pic:nvPicPr>
+                    <pic:cNvPr id="0" name="Picture 25"/>
+                    <pic:cNvPicPr>
+                      <a:picLocks noChangeAspect="1" noChangeArrowheads="1"/>
+                    </pic:cNvPicPr>
+                  </pic:nvPicPr>
+                  <pic:blipFill>
+                    <a:blip r:embed="rId15" cstate="print"/>
+                    <a:srcRect/>
+                    <a:stretch>
+                      <a:fillRect/>
+                    </a:stretch>
+                  </pic:blipFill>
+                  <pic:spPr bwMode="auto">
+                    <a:xfrm>
+                      <a:off x="0" y="0"/>
+                      <a:ext cx="1762125" cy="257175"/>
+                    </a:xfrm>
+                    <a:prstGeom prst="rect">
+                      <a:avLst/>
+                    </a:prstGeom>
+                    <a:noFill/>
+                    <a:ln w="9525">
+                      <a:noFill/>
+                      <a:miter lim="800000"/>
+                      <a:headEnd/>
+                      <a:tailEnd/>
+                    </a:ln>
+                  </pic:spPr>
+                </pic:pic>
+              </a:graphicData>
+            </a:graphic>
+          </wp:inline>
+        </w:drawing>
+      </w:r>
+    </w:p>
+    <w:p>
+      <w:r>
+        <w:rPr>
+          <w:noProof/>
+        </w:rPr>
+        <w:lastRenderedPageBreak/>
+        <w:drawing>
+          <wp:inline distT="0" distB="0" distL="0" distR="0">
+            <wp:extent cx="5943600" cy="3341643"/>
+            <wp:effectExtent l="19050" t="0" r="0" b="0"/>
+            <wp:docPr id="20" name="Picture 28"/>
+            <wp:cNvGraphicFramePr>
+              <a:graphicFrameLocks xmlns:a="http://schemas.openxmlformats.org/drawingml/2006/main" noChangeAspect="1"/>
+            </wp:cNvGraphicFramePr>
+            <a:graphic xmlns:a="http://schemas.openxmlformats.org/drawingml/2006/main">
+              <a:graphicData uri="http://schemas.openxmlformats.org/drawingml/2006/picture">
+                <pic:pic xmlns:pic="http://schemas.openxmlformats.org/drawingml/2006/picture">
+                  <pic:nvPicPr>
+                    <pic:cNvPr id="0" name="Picture 28"/>
+                    <pic:cNvPicPr>
+                      <a:picLocks noChangeAspect="1" noChangeArrowheads="1"/>
+                    </pic:cNvPicPr>
+                  </pic:nvPicPr>
+                  <pic:blipFill>
+                    <a:blip r:embed="rId16" cstate="print"/>
+                    <a:srcRect/>
+                    <a:stretch>
+                      <a:fillRect/>
+                    </a:stretch>
+                  </pic:blipFill>
+                  <pic:spPr bwMode="auto">
+                    <a:xfrm>
+                      <a:off x="0" y="0"/>
+                      <a:ext cx="5943600" cy="3341643"/>
+                    </a:xfrm>
+                    <a:prstGeom prst="rect">
+                      <a:avLst/>
+                    </a:prstGeom>
+                    <a:noFill/>
+                    <a:ln w="9525">
+                      <a:noFill/>
+                      <a:miter lim="800000"/>
+                      <a:headEnd/>
+                      <a:tailEnd/>
+                    </a:ln>
+                  </pic:spPr>
+                </pic:pic>
+              </a:graphicData>
+            </a:graphic>
+          </wp:inline>
+        </w:drawing>
+      </w:r>
+    </w:p>
+    <w:p/>
+    <w:p>
+      <w:pPr>
+        <w:rPr>
+          <w:b/>
+        </w:rPr>
+      </w:pPr>
+      <w:r>
+        <w:rPr>
+          <w:b/>
+        </w:rPr>
+        <w:t>Google Chart Services-</w:t>
+      </w:r>
+    </w:p>
+    <w:p>
+      <w:r>
+        <w:rPr>
+          <w:noProof/>
+        </w:rPr>
+        <w:drawing>
+          <wp:inline distT="0" distB="0" distL="0" distR="0">
+            <wp:extent cx="2352675" cy="1000125"/>
+            <wp:effectExtent l="19050" t="0" r="9525" b="0"/>
+            <wp:docPr id="21" name="Picture 31"/>
+            <wp:cNvGraphicFramePr>
+              <a:graphicFrameLocks xmlns:a="http://schemas.openxmlformats.org/drawingml/2006/main" noChangeAspect="1"/>
+            </wp:cNvGraphicFramePr>
+            <a:graphic xmlns:a="http://schemas.openxmlformats.org/drawingml/2006/main">
+              <a:graphicData uri="http://schemas.openxmlformats.org/drawingml/2006/picture">
+                <pic:pic xmlns:pic="http://schemas.openxmlformats.org/drawingml/2006/picture">
+                  <pic:nvPicPr>
+                    <pic:cNvPr id="0" name="Picture 31"/>
+                    <pic:cNvPicPr>
+                      <a:picLocks noChangeAspect="1" noChangeArrowheads="1"/>
+                    </pic:cNvPicPr>
+                  </pic:nvPicPr>
+                  <pic:blipFill>
+                    <a:blip r:embed="rId17" cstate="print"/>
+                    <a:srcRect/>
+                    <a:stretch>
+                      <a:fillRect/>
+                    </a:stretch>
+                  </pic:blipFill>
+                  <pic:spPr bwMode="auto">
+                    <a:xfrm>
+                      <a:off x="0" y="0"/>
+                      <a:ext cx="2352675" cy="1000125"/>
+                    </a:xfrm>
+                    <a:prstGeom prst="rect">
+                      <a:avLst/>
+                    </a:prstGeom>
+                    <a:noFill/>
+                    <a:ln w="9525">
+                      <a:noFill/>
+                      <a:miter lim="800000"/>
+                      <a:headEnd/>
+                      <a:tailEnd/>
+                    </a:ln>
+                  </pic:spPr>
+                </pic:pic>
+              </a:graphicData>
+            </a:graphic>
+          </wp:inline>
+        </w:drawing>
+      </w:r>
+    </w:p>
+    <w:p/>
+    <w:p>
+      <w:pPr>
+        <w:rPr>
+          <w:b/>
+        </w:rPr>
+      </w:pPr>
+      <w:r>
+        <w:rPr>
+          <w:b/>
+        </w:rPr>
+        <w:t>Yahoo Finance Services-</w:t>
+      </w:r>
+    </w:p>
+    <w:p>
+      <w:r>
+        <w:rPr>
+          <w:noProof/>
+        </w:rPr>
+        <w:drawing>
+          <wp:inline distT="0" distB="0" distL="0" distR="0">
+            <wp:extent cx="2600325" cy="952500"/>
+            <wp:effectExtent l="19050" t="0" r="9525" b="0"/>
+            <wp:docPr id="23" name="Picture 34"/>
+            <wp:cNvGraphicFramePr>
+              <a:graphicFrameLocks xmlns:a="http://schemas.openxmlformats.org/drawingml/2006/main" noChangeAspect="1"/>
+            </wp:cNvGraphicFramePr>
+            <a:graphic xmlns:a="http://schemas.openxmlformats.org/drawingml/2006/main">
+              <a:graphicData uri="http://schemas.openxmlformats.org/drawingml/2006/picture">
+                <pic:pic xmlns:pic="http://schemas.openxmlformats.org/drawingml/2006/picture">
+                  <pic:nvPicPr>
+                    <pic:cNvPr id="0" name="Picture 34"/>
+                    <pic:cNvPicPr>
+                      <a:picLocks noChangeAspect="1" noChangeArrowheads="1"/>
+                    </pic:cNvPicPr>
+                  </pic:nvPicPr>
+                  <pic:blipFill>
+                    <a:blip r:embed="rId18" cstate="print"/>
+                    <a:srcRect/>
+                    <a:stretch>
+                      <a:fillRect/>
+                    </a:stretch>
+                  </pic:blipFill>
+                  <pic:spPr bwMode="auto">
+                    <a:xfrm>
+                      <a:off x="0" y="0"/>
+                      <a:ext cx="2600325" cy="952500"/>
+                    </a:xfrm>
+                    <a:prstGeom prst="rect">
+                      <a:avLst/>
+                    </a:prstGeom>
+                    <a:noFill/>
+                    <a:ln w="9525">
+                      <a:noFill/>
+                      <a:miter lim="800000"/>
+                      <a:headEnd/>
+                      <a:tailEnd/>
+                    </a:ln>
+                  </pic:spPr>
+                </pic:pic>
+              </a:graphicData>
+            </a:graphic>
+          </wp:inline>
+        </w:drawing>
+      </w:r>
+    </w:p>
+    <w:p>
+      <w:pPr>
+        <w:rPr>
+          <w:b/>
+        </w:rPr>
+      </w:pPr>
+    </w:p>
+    <w:p>
+      <w:pPr>
+        <w:rPr>
+          <w:b/>
+        </w:rPr>
+      </w:pPr>
+    </w:p>
+    <w:p>
+      <w:pPr>
+        <w:rPr>
+          <w:b/>
+        </w:rPr>
+      </w:pPr>
+    </w:p>
+    <w:p>
+      <w:pPr>
+        <w:rPr>
+          <w:b/>
+        </w:rPr>
+      </w:pPr>
+    </w:p>
+    <w:p>
+      <w:pPr>
+        <w:rPr>
+          <w:b/>
+        </w:rPr>
+      </w:pPr>
+      <w:r>
+        <w:rPr>
+          <w:b/>
+        </w:rPr>
+        <w:lastRenderedPageBreak/>
+        <w:t>Google Map Services-</w:t>
+      </w:r>
+    </w:p>
+    <w:p>
+      <w:r>
+        <w:rPr>
+          <w:noProof/>
+        </w:rPr>
+        <w:drawing>
+          <wp:inline distT="0" distB="0" distL="0" distR="0">
+            <wp:extent cx="3857625" cy="3838575"/>
+            <wp:effectExtent l="19050" t="0" r="9525" b="0"/>
+            <wp:docPr id="24" name="Picture 37"/>
+            <wp:cNvGraphicFramePr>
+              <a:graphicFrameLocks xmlns:a="http://schemas.openxmlformats.org/drawingml/2006/main" noChangeAspect="1"/>
+            </wp:cNvGraphicFramePr>
+            <a:graphic xmlns:a="http://schemas.openxmlformats.org/drawingml/2006/main">
+              <a:graphicData uri="http://schemas.openxmlformats.org/drawingml/2006/picture">
+                <pic:pic xmlns:pic="http://schemas.openxmlformats.org/drawingml/2006/picture">
+                  <pic:nvPicPr>
+                    <pic:cNvPr id="0" name="Picture 37"/>
+                    <pic:cNvPicPr>
+                      <a:picLocks noChangeAspect="1" noChangeArrowheads="1"/>
+                    </pic:cNvPicPr>
+                  </pic:nvPicPr>
+                  <pic:blipFill>
+                    <a:blip r:embed="rId19" cstate="print"/>
+                    <a:srcRect/>
+                    <a:stretch>
+                      <a:fillRect/>
+                    </a:stretch>
+                  </pic:blipFill>
+                  <pic:spPr bwMode="auto">
+                    <a:xfrm>
+                      <a:off x="0" y="0"/>
+                      <a:ext cx="3857625" cy="3838575"/>
+                    </a:xfrm>
+                    <a:prstGeom prst="rect">
+                      <a:avLst/>
+                    </a:prstGeom>
+                    <a:noFill/>
+                    <a:ln w="9525">
+                      <a:noFill/>
+                      <a:miter lim="800000"/>
+                      <a:headEnd/>
+                      <a:tailEnd/>
+                    </a:ln>
+                  </pic:spPr>
+                </pic:pic>
+              </a:graphicData>
+            </a:graphic>
+          </wp:inline>
+        </w:drawing>
+      </w:r>
+    </w:p>
+    <w:p>
+      <w:r>
+        <w:t>Embedded google maps has been included into the mashup application which shows the satellite view of distance from Source A which is New York to Source B which is Kansas City.</w:t>
+      </w:r>
+    </w:p>
+    <w:p/>
+    <w:p/>
+    <w:p/>
+    <w:p/>
+    <w:p/>
+    <w:p/>
+    <w:p/>
+    <w:p/>
+    <w:p/>
+    <w:p/>
+    <w:p>
+      <w:pPr>
         <w:rPr>
           <w:b/>
           <w:sz w:val="40"/>
           <w:szCs w:val="40"/>
         </w:rPr>
-        <w:t>Installing IIS server</w:t>
-      </w:r>
-    </w:p>
-    <w:p>
-      <w:pPr>
+      </w:pPr>
+      <w:r>
+        <w:lastRenderedPageBreak/>
+        <w:tab/>
+      </w:r>
+      <w:r>
+        <w:tab/>
+      </w:r>
+      <w:r>
+        <w:tab/>
+      </w:r>
+      <w:r>
+        <w:tab/>
+      </w:r>
+      <w:r>
         <w:rPr>
           <w:b/>
           <w:sz w:val="40"/>
           <w:szCs w:val="40"/>
         </w:rPr>
+        <w:t>Installing IIS server</w:t>
+      </w:r>
+    </w:p>
+    <w:p>
+      <w:pPr>
+        <w:rPr>
+          <w:b/>
+          <w:sz w:val="40"/>
+          <w:szCs w:val="40"/>
+        </w:rPr>
       </w:pPr>
     </w:p>
     <w:p>
@@ -73,7 +1015,7 @@
                     </pic:cNvPicPr>
                   </pic:nvPicPr>
                   <pic:blipFill>
-                    <a:blip r:embed="rId4" cstate="print"/>
+                    <a:blip r:embed="rId20" cstate="print"/>
                     <a:srcRect/>
                     <a:stretch>
                       <a:fillRect/>
@@ -131,7 +1073,7 @@
                     </pic:cNvPicPr>
                   </pic:nvPicPr>
                   <pic:blipFill>
-                    <a:blip r:embed="rId5" cstate="print"/>
+                    <a:blip r:embed="rId21" cstate="print"/>
                     <a:srcRect/>
                     <a:stretch>
                       <a:fillRect/>
@@ -162,15 +1104,7 @@
     </w:p>
     <w:p>
       <w:r>
-        <w:t xml:space="preserve">Additional configuration settings can be done in the </w:t>
-      </w:r>
-      <w:proofErr w:type="spellStart"/>
-      <w:r>
-        <w:t>MyComputer</w:t>
-      </w:r>
-      <w:proofErr w:type="spellEnd"/>
-      <w:r>
-        <w:t>--&gt;Manage Path.</w:t>
+        <w:t>Additional configuration settings can be done in the MyComputer--&gt;Manage Path.</w:t>
       </w:r>
     </w:p>
     <w:p>
@@ -196,7 +1130,7 @@
                     </pic:cNvPicPr>
                   </pic:nvPicPr>
                   <pic:blipFill>
-                    <a:blip r:embed="rId6" cstate="print"/>
+                    <a:blip r:embed="rId22" cstate="print"/>
                     <a:srcRect/>
                     <a:stretch>
                       <a:fillRect/>
@@ -227,15 +1161,7 @@
     </w:p>
     <w:p>
       <w:r>
-        <w:t xml:space="preserve">After roles are </w:t>
-      </w:r>
-      <w:proofErr w:type="spellStart"/>
-      <w:r>
-        <w:t>created,install</w:t>
-      </w:r>
-      <w:proofErr w:type="spellEnd"/>
-      <w:r>
-        <w:t xml:space="preserve"> the features under the Features Tab.</w:t>
+        <w:t>After roles are created,install the features under the Features Tab.</w:t>
       </w:r>
     </w:p>
     <w:p>
@@ -262,7 +1188,7 @@
                     </pic:cNvPicPr>
                   </pic:nvPicPr>
                   <pic:blipFill>
-                    <a:blip r:embed="rId7" cstate="print"/>
+                    <a:blip r:embed="rId23" cstate="print"/>
                     <a:srcRect/>
                     <a:stretch>
                       <a:fillRect/>
@@ -321,7 +1247,7 @@
                     </pic:cNvPicPr>
                   </pic:nvPicPr>
                   <pic:blipFill>
-                    <a:blip r:embed="rId8" cstate="print"/>
+                    <a:blip r:embed="rId24" cstate="print"/>
                     <a:srcRect/>
                     <a:stretch>
                       <a:fillRect/>
@@ -354,23 +1280,7 @@
     <w:p>
       <w:r>
         <w:lastRenderedPageBreak/>
-        <w:t xml:space="preserve">Go to Window </w:t>
-      </w:r>
-      <w:proofErr w:type="spellStart"/>
-      <w:r>
-        <w:t>Powershell</w:t>
-      </w:r>
-      <w:proofErr w:type="spellEnd"/>
-      <w:r>
-        <w:t xml:space="preserve"> folder and import the Module-</w:t>
-      </w:r>
-      <w:proofErr w:type="spellStart"/>
-      <w:r>
-        <w:t>Servermanager</w:t>
-      </w:r>
-      <w:proofErr w:type="spellEnd"/>
-      <w:r>
-        <w:t xml:space="preserve"> and add windows feature as .net framework.</w:t>
+        <w:t>Go to Window Powershell folder and import the Module-Servermanager and add windows feature as .net framework.</w:t>
       </w:r>
     </w:p>
     <w:p>
@@ -396,7 +1306,7 @@
                     </pic:cNvPicPr>
                   </pic:nvPicPr>
                   <pic:blipFill>
-                    <a:blip r:embed="rId9" cstate="print"/>
+                    <a:blip r:embed="rId25" cstate="print"/>
                     <a:srcRect/>
                     <a:stretch>
                       <a:fillRect/>
@@ -448,7 +1358,7 @@
                     </pic:cNvPicPr>
                   </pic:nvPicPr>
                   <pic:blipFill>
-                    <a:blip r:embed="rId10" cstate="print"/>
+                    <a:blip r:embed="rId26" cstate="print"/>
                     <a:srcRect/>
                     <a:stretch>
                       <a:fillRect/>
@@ -502,7 +1412,7 @@
                     </pic:cNvPicPr>
                   </pic:nvPicPr>
                   <pic:blipFill>
-                    <a:blip r:embed="rId11" cstate="print"/>
+                    <a:blip r:embed="rId27" cstate="print"/>
                     <a:srcRect/>
                     <a:stretch>
                       <a:fillRect/>
@@ -560,7 +1470,7 @@
                     </pic:cNvPicPr>
                   </pic:nvPicPr>
                   <pic:blipFill>
-                    <a:blip r:embed="rId12" cstate="print"/>
+                    <a:blip r:embed="rId28" cstate="print"/>
                     <a:srcRect/>
                     <a:stretch>
                       <a:fillRect/>
@@ -618,7 +1528,7 @@
                     </pic:cNvPicPr>
                   </pic:nvPicPr>
                   <pic:blipFill>
-                    <a:blip r:embed="rId13" cstate="print"/>
+                    <a:blip r:embed="rId29" cstate="print"/>
                     <a:srcRect/>
                     <a:stretch>
                       <a:fillRect/>
@@ -649,15 +1559,7 @@
     </w:p>
     <w:p>
       <w:r>
-        <w:t xml:space="preserve">Upload the WCF service file into the IIS and convert the </w:t>
-      </w:r>
-      <w:proofErr w:type="spellStart"/>
-      <w:r>
-        <w:t>wcf</w:t>
-      </w:r>
-      <w:proofErr w:type="spellEnd"/>
-      <w:r>
-        <w:t xml:space="preserve"> service into an application.</w:t>
+        <w:t>Upload the WCF service file into the IIS and convert the wcf service into an application.</w:t>
       </w:r>
     </w:p>
     <w:p>
@@ -683,7 +1585,7 @@
                     </pic:cNvPicPr>
                   </pic:nvPicPr>
                   <pic:blipFill>
-                    <a:blip r:embed="rId14" cstate="print"/>
+                    <a:blip r:embed="rId30" cstate="print"/>
                     <a:srcRect/>
                     <a:stretch>
                       <a:fillRect/>
@@ -744,7 +1646,7 @@
                     </pic:cNvPicPr>
                   </pic:nvPicPr>
                   <pic:blipFill>
-                    <a:blip r:embed="rId15" cstate="print"/>
+                    <a:blip r:embed="rId31" cstate="print"/>
                     <a:srcRect/>
                     <a:stretch>
                       <a:fillRect/>
@@ -796,7 +1698,7 @@
                     </pic:cNvPicPr>
                   </pic:nvPicPr>
                   <pic:blipFill>
-                    <a:blip r:embed="rId16" cstate="print"/>
+                    <a:blip r:embed="rId32" cstate="print"/>
                     <a:srcRect/>
                     <a:stretch>
                       <a:fillRect/>
@@ -861,7 +1763,7 @@
                     </pic:cNvPicPr>
                   </pic:nvPicPr>
                   <pic:blipFill>
-                    <a:blip r:embed="rId17" cstate="print"/>
+                    <a:blip r:embed="rId33" cstate="print"/>
                     <a:srcRect/>
                     <a:stretch>
                       <a:fillRect/>
@@ -939,7 +1841,7 @@
                     </pic:cNvPicPr>
                   </pic:nvPicPr>
                   <pic:blipFill>
-                    <a:blip r:embed="rId18" cstate="print"/>
+                    <a:blip r:embed="rId34" cstate="print"/>
                     <a:srcRect/>
                     <a:stretch>
                       <a:fillRect/>
@@ -996,7 +1898,7 @@
                     </pic:cNvPicPr>
                   </pic:nvPicPr>
                   <pic:blipFill>
-                    <a:blip r:embed="rId19" cstate="print"/>
+                    <a:blip r:embed="rId35" cstate="print"/>
                     <a:srcRect/>
                     <a:stretch>
                       <a:fillRect/>
@@ -1027,15 +1929,7 @@
     </w:p>
     <w:p>
       <w:r>
-        <w:t xml:space="preserve">A </w:t>
-      </w:r>
-      <w:proofErr w:type="spellStart"/>
-      <w:r>
-        <w:t>json</w:t>
-      </w:r>
-      <w:proofErr w:type="spellEnd"/>
-      <w:r>
-        <w:t xml:space="preserve"> file will be downloaded in IE Browser.</w:t>
+        <w:t>A json file will be downloaded in IE Browser.</w:t>
       </w:r>
     </w:p>
     <w:p>
@@ -1062,7 +1956,7 @@
                     </pic:cNvPicPr>
                   </pic:nvPicPr>
                   <pic:blipFill>
-                    <a:blip r:embed="rId20" cstate="print"/>
+                    <a:blip r:embed="rId36" cstate="print"/>
                     <a:srcRect/>
                     <a:stretch>
                       <a:fillRect/>
@@ -1114,7 +2008,7 @@
                     </pic:cNvPicPr>
                   </pic:nvPicPr>
                   <pic:blipFill>
-                    <a:blip r:embed="rId21" cstate="print"/>
+                    <a:blip r:embed="rId37" cstate="print"/>
                     <a:srcRect/>
                     <a:stretch>
                       <a:fillRect/>
@@ -1403,6 +2297,46 @@
       <w:rFonts w:ascii="Tahoma" w:hAnsi="Tahoma" w:cs="Tahoma"/>
       <w:sz w:val="16"/>
       <w:szCs w:val="16"/>
+    </w:rPr>
+  </w:style>
+  <w:style w:type="character" w:customStyle="1" w:styleId="apple-converted-space">
+    <w:name w:val="apple-converted-space"/>
+    <w:basedOn w:val="DefaultParagraphFont"/>
+    <w:rsid w:val="00D8067A"/>
+  </w:style>
+  <w:style w:type="character" w:styleId="Hyperlink">
+    <w:name w:val="Hyperlink"/>
+    <w:basedOn w:val="DefaultParagraphFont"/>
+    <w:uiPriority w:val="99"/>
+    <w:semiHidden/>
+    <w:unhideWhenUsed/>
+    <w:rsid w:val="00D8067A"/>
+    <w:rPr>
+      <w:color w:val="0000FF"/>
+      <w:u w:val="single"/>
+    </w:rPr>
+  </w:style>
+  <w:style w:type="character" w:styleId="Emphasis">
+    <w:name w:val="Emphasis"/>
+    <w:basedOn w:val="DefaultParagraphFont"/>
+    <w:uiPriority w:val="20"/>
+    <w:qFormat/>
+    <w:rsid w:val="004A5A89"/>
+    <w:rPr>
+      <w:i/>
+      <w:iCs/>
+    </w:rPr>
+  </w:style>
+  <w:style w:type="character" w:styleId="FollowedHyperlink">
+    <w:name w:val="FollowedHyperlink"/>
+    <w:basedOn w:val="DefaultParagraphFont"/>
+    <w:uiPriority w:val="99"/>
+    <w:semiHidden/>
+    <w:unhideWhenUsed/>
+    <w:rsid w:val="001321AA"/>
+    <w:rPr>
+      <w:color w:val="800080" w:themeColor="followedHyperlink"/>
+      <w:u w:val="single"/>
     </w:rPr>
   </w:style>
 </w:styles>

--- a/ASE_Lab3.docx
+++ b/ASE_Lab3.docx
@@ -41,26 +41,67 @@
           <w:szCs w:val="32"/>
         </w:rPr>
         <w:tab/>
-        <w:t>MashUp Application</w:t>
-      </w:r>
-    </w:p>
-    <w:p>
-      <w:pPr>
+      </w:r>
+      <w:proofErr w:type="spellStart"/>
+      <w:r>
         <w:rPr>
           <w:b/>
           <w:sz w:val="32"/>
           <w:szCs w:val="32"/>
         </w:rPr>
+        <w:t>MashUp</w:t>
+      </w:r>
+      <w:proofErr w:type="spellEnd"/>
+      <w:r>
+        <w:rPr>
+          <w:b/>
+          <w:sz w:val="32"/>
+          <w:szCs w:val="32"/>
+        </w:rPr>
+        <w:t xml:space="preserve"> Application</w:t>
+      </w:r>
+    </w:p>
+    <w:p>
+      <w:pPr>
+        <w:rPr>
+          <w:b/>
+          <w:sz w:val="32"/>
+          <w:szCs w:val="32"/>
+        </w:rPr>
       </w:pPr>
     </w:p>
     <w:p>
       <w:r>
-        <w:t>A mashup, in web development, is a web page, or web application, that uses content from more than one source to create a single new service displayed in a single graphical interface</w:t>
-      </w:r>
-    </w:p>
-    <w:p>
-      <w:r>
-        <w:t>The main characteristics of a mashup are combination, visualization, and aggregation. It is important to make existing data more useful, for personal and professional use. To be able to permanently access the data of other services, mashups are generally </w:t>
+        <w:t>A </w:t>
+      </w:r>
+      <w:proofErr w:type="spellStart"/>
+      <w:r>
+        <w:t>mashup</w:t>
+      </w:r>
+      <w:proofErr w:type="spellEnd"/>
+      <w:r>
+        <w:t>, in web development, is a web page, or web application, that uses content from more than one source to create a single new service displayed in a single graphical interface</w:t>
+      </w:r>
+    </w:p>
+    <w:p>
+      <w:r>
+        <w:t xml:space="preserve">The main characteristics of a </w:t>
+      </w:r>
+      <w:proofErr w:type="spellStart"/>
+      <w:r>
+        <w:t>mashup</w:t>
+      </w:r>
+      <w:proofErr w:type="spellEnd"/>
+      <w:r>
+        <w:t xml:space="preserve"> are combination, visualization, and aggregation. It is important to make existing data more useful, for personal and professional use. To be able to permanently access the data of other services, </w:t>
+      </w:r>
+      <w:proofErr w:type="spellStart"/>
+      <w:r>
+        <w:t>mashups</w:t>
+      </w:r>
+      <w:proofErr w:type="spellEnd"/>
+      <w:r>
+        <w:t xml:space="preserve"> are generally </w:t>
       </w:r>
       <w:hyperlink r:id="rId4" w:tooltip="Client (computing)" w:history="1">
         <w:r>
@@ -74,7 +115,15 @@
     <w:p/>
     <w:p>
       <w:r>
-        <w:t>There are many ways to create a MashUp application.</w:t>
+        <w:t xml:space="preserve">There are many ways to create a </w:t>
+      </w:r>
+      <w:proofErr w:type="spellStart"/>
+      <w:r>
+        <w:t>MashUp</w:t>
+      </w:r>
+      <w:proofErr w:type="spellEnd"/>
+      <w:r>
+        <w:t xml:space="preserve"> application.</w:t>
       </w:r>
     </w:p>
     <w:p>
@@ -88,7 +137,15 @@
         <w:t xml:space="preserve">- </w:t>
       </w:r>
       <w:r>
-        <w:t>Pipes is a powerful composition tool to aggregate, manipulate, and mashup content from around the web.</w:t>
+        <w:t xml:space="preserve">Pipes is a powerful composition tool to aggregate, manipulate, and </w:t>
+      </w:r>
+      <w:proofErr w:type="spellStart"/>
+      <w:r>
+        <w:t>mashup</w:t>
+      </w:r>
+      <w:proofErr w:type="spellEnd"/>
+      <w:r>
+        <w:t xml:space="preserve"> content from around the web.</w:t>
       </w:r>
     </w:p>
     <w:p>
@@ -186,12 +243,20 @@
           <w:b/>
         </w:rPr>
       </w:pPr>
+      <w:proofErr w:type="spellStart"/>
       <w:r>
         <w:rPr>
           <w:b/>
         </w:rPr>
         <w:lastRenderedPageBreak/>
-        <w:t>JsFiddle:</w:t>
+        <w:t>JsFiddle</w:t>
+      </w:r>
+      <w:proofErr w:type="spellEnd"/>
+      <w:r>
+        <w:rPr>
+          <w:b/>
+        </w:rPr>
+        <w:t>:</w:t>
       </w:r>
     </w:p>
     <w:p>
@@ -206,7 +271,15 @@
     </w:p>
     <w:p>
       <w:r>
-        <w:t>This Mashup Application Uses the Google API, Twitter API, Google Chart Services and Yahoo Chart Services.</w:t>
+        <w:t xml:space="preserve">This </w:t>
+      </w:r>
+      <w:proofErr w:type="spellStart"/>
+      <w:r>
+        <w:t>Mashup</w:t>
+      </w:r>
+      <w:proofErr w:type="spellEnd"/>
+      <w:r>
+        <w:t xml:space="preserve"> Application Uses the Google API, Twitter API, Google Chart Services and Yahoo Chart Services.</w:t>
       </w:r>
     </w:p>
     <w:p>
@@ -930,16 +1003,71 @@
     </w:p>
     <w:p>
       <w:r>
-        <w:t>Embedded google maps has been included into the mashup application which shows the satellite view of distance from Source A which is New York to Source B which is Kansas City.</w:t>
+        <w:t xml:space="preserve">Embedded </w:t>
+      </w:r>
+      <w:proofErr w:type="spellStart"/>
+      <w:r>
+        <w:t>google</w:t>
+      </w:r>
+      <w:proofErr w:type="spellEnd"/>
+      <w:r>
+        <w:t xml:space="preserve"> maps has been included into the </w:t>
+      </w:r>
+      <w:proofErr w:type="spellStart"/>
+      <w:r>
+        <w:t>mashup</w:t>
+      </w:r>
+      <w:proofErr w:type="spellEnd"/>
+      <w:r>
+        <w:t xml:space="preserve"> application which shows the satellite view of distance from Source A which is New York to Source B which is Kansas City.</w:t>
       </w:r>
     </w:p>
     <w:p/>
     <w:p/>
-    <w:p/>
-    <w:p/>
-    <w:p/>
-    <w:p/>
-    <w:p/>
+    <w:p>
+      <w:r>
+        <w:t>The Source Codes are attached below-</w:t>
+      </w:r>
+    </w:p>
+    <w:p>
+      <w:r>
+        <w:object w:dxaOrig="1531" w:dyaOrig="997">
+          <v:shapetype id="_x0000_t75" coordsize="21600,21600" o:spt="75" o:preferrelative="t" path="m@4@5l@4@11@9@11@9@5xe" filled="f" stroked="f">
+            <v:stroke joinstyle="miter"/>
+            <v:formulas>
+              <v:f eqn="if lineDrawn pixelLineWidth 0"/>
+              <v:f eqn="sum @0 1 0"/>
+              <v:f eqn="sum 0 0 @1"/>
+              <v:f eqn="prod @2 1 2"/>
+              <v:f eqn="prod @3 21600 pixelWidth"/>
+              <v:f eqn="prod @3 21600 pixelHeight"/>
+              <v:f eqn="sum @0 0 1"/>
+              <v:f eqn="prod @6 1 2"/>
+              <v:f eqn="prod @7 21600 pixelWidth"/>
+              <v:f eqn="sum @8 21600 0"/>
+              <v:f eqn="prod @7 21600 pixelHeight"/>
+              <v:f eqn="sum @10 21600 0"/>
+            </v:formulas>
+            <v:path o:extrusionok="f" gradientshapeok="t" o:connecttype="rect"/>
+            <o:lock v:ext="edit" aspectratio="t"/>
+          </v:shapetype>
+          <v:shape id="_x0000_i1025" type="#_x0000_t75" style="width:76.5pt;height:49.5pt" o:ole="">
+            <v:imagedata r:id="rId20" o:title=""/>
+          </v:shape>
+          <o:OLEObject Type="Embed" ProgID="Package" ShapeID="_x0000_i1025" DrawAspect="Icon" ObjectID="_1440471573" r:id="rId21"/>
+        </w:object>
+      </w:r>
+    </w:p>
+    <w:p>
+      <w:r>
+        <w:object w:dxaOrig="1531" w:dyaOrig="997">
+          <v:shape id="_x0000_i1026" type="#_x0000_t75" style="width:76.5pt;height:49.5pt" o:ole="">
+            <v:imagedata r:id="rId22" o:title=""/>
+          </v:shape>
+          <o:OLEObject Type="Embed" ProgID="Package" ShapeID="_x0000_i1026" DrawAspect="Icon" ObjectID="_1440471574" r:id="rId23"/>
+        </w:object>
+      </w:r>
+    </w:p>
     <w:p/>
     <w:p/>
     <w:p/>
@@ -1015,7 +1143,7 @@
                     </pic:cNvPicPr>
                   </pic:nvPicPr>
                   <pic:blipFill>
-                    <a:blip r:embed="rId20" cstate="print"/>
+                    <a:blip r:embed="rId24" cstate="print"/>
                     <a:srcRect/>
                     <a:stretch>
                       <a:fillRect/>
@@ -1073,7 +1201,7 @@
                     </pic:cNvPicPr>
                   </pic:nvPicPr>
                   <pic:blipFill>
-                    <a:blip r:embed="rId21" cstate="print"/>
+                    <a:blip r:embed="rId25" cstate="print"/>
                     <a:srcRect/>
                     <a:stretch>
                       <a:fillRect/>
@@ -1104,7 +1232,15 @@
     </w:p>
     <w:p>
       <w:r>
-        <w:t>Additional configuration settings can be done in the MyComputer--&gt;Manage Path.</w:t>
+        <w:t xml:space="preserve">Additional configuration settings can be done in the </w:t>
+      </w:r>
+      <w:proofErr w:type="spellStart"/>
+      <w:r>
+        <w:t>MyComputer</w:t>
+      </w:r>
+      <w:proofErr w:type="spellEnd"/>
+      <w:r>
+        <w:t>--&gt;Manage Path.</w:t>
       </w:r>
     </w:p>
     <w:p>
@@ -1130,7 +1266,7 @@
                     </pic:cNvPicPr>
                   </pic:nvPicPr>
                   <pic:blipFill>
-                    <a:blip r:embed="rId22" cstate="print"/>
+                    <a:blip r:embed="rId26" cstate="print"/>
                     <a:srcRect/>
                     <a:stretch>
                       <a:fillRect/>
@@ -1161,7 +1297,15 @@
     </w:p>
     <w:p>
       <w:r>
-        <w:t>After roles are created,install the features under the Features Tab.</w:t>
+        <w:t xml:space="preserve">After roles are </w:t>
+      </w:r>
+      <w:proofErr w:type="spellStart"/>
+      <w:r>
+        <w:t>created,install</w:t>
+      </w:r>
+      <w:proofErr w:type="spellEnd"/>
+      <w:r>
+        <w:t xml:space="preserve"> the features under the Features Tab.</w:t>
       </w:r>
     </w:p>
     <w:p>
@@ -1188,7 +1332,7 @@
                     </pic:cNvPicPr>
                   </pic:nvPicPr>
                   <pic:blipFill>
-                    <a:blip r:embed="rId23" cstate="print"/>
+                    <a:blip r:embed="rId27" cstate="print"/>
                     <a:srcRect/>
                     <a:stretch>
                       <a:fillRect/>
@@ -1247,7 +1391,7 @@
                     </pic:cNvPicPr>
                   </pic:nvPicPr>
                   <pic:blipFill>
-                    <a:blip r:embed="rId24" cstate="print"/>
+                    <a:blip r:embed="rId28" cstate="print"/>
                     <a:srcRect/>
                     <a:stretch>
                       <a:fillRect/>
@@ -1280,7 +1424,23 @@
     <w:p>
       <w:r>
         <w:lastRenderedPageBreak/>
-        <w:t>Go to Window Powershell folder and import the Module-Servermanager and add windows feature as .net framework.</w:t>
+        <w:t xml:space="preserve">Go to Window </w:t>
+      </w:r>
+      <w:proofErr w:type="spellStart"/>
+      <w:r>
+        <w:t>Powershell</w:t>
+      </w:r>
+      <w:proofErr w:type="spellEnd"/>
+      <w:r>
+        <w:t xml:space="preserve"> folder and import the Module-</w:t>
+      </w:r>
+      <w:proofErr w:type="spellStart"/>
+      <w:r>
+        <w:t>Servermanager</w:t>
+      </w:r>
+      <w:proofErr w:type="spellEnd"/>
+      <w:r>
+        <w:t xml:space="preserve"> and add windows feature as .net framework.</w:t>
       </w:r>
     </w:p>
     <w:p>
@@ -1306,7 +1466,7 @@
                     </pic:cNvPicPr>
                   </pic:nvPicPr>
                   <pic:blipFill>
-                    <a:blip r:embed="rId25" cstate="print"/>
+                    <a:blip r:embed="rId29" cstate="print"/>
                     <a:srcRect/>
                     <a:stretch>
                       <a:fillRect/>
@@ -1358,7 +1518,7 @@
                     </pic:cNvPicPr>
                   </pic:nvPicPr>
                   <pic:blipFill>
-                    <a:blip r:embed="rId26" cstate="print"/>
+                    <a:blip r:embed="rId30" cstate="print"/>
                     <a:srcRect/>
                     <a:stretch>
                       <a:fillRect/>
@@ -1412,7 +1572,7 @@
                     </pic:cNvPicPr>
                   </pic:nvPicPr>
                   <pic:blipFill>
-                    <a:blip r:embed="rId27" cstate="print"/>
+                    <a:blip r:embed="rId31" cstate="print"/>
                     <a:srcRect/>
                     <a:stretch>
                       <a:fillRect/>
@@ -1470,7 +1630,7 @@
                     </pic:cNvPicPr>
                   </pic:nvPicPr>
                   <pic:blipFill>
-                    <a:blip r:embed="rId28" cstate="print"/>
+                    <a:blip r:embed="rId32" cstate="print"/>
                     <a:srcRect/>
                     <a:stretch>
                       <a:fillRect/>
@@ -1528,7 +1688,7 @@
                     </pic:cNvPicPr>
                   </pic:nvPicPr>
                   <pic:blipFill>
-                    <a:blip r:embed="rId29" cstate="print"/>
+                    <a:blip r:embed="rId33" cstate="print"/>
                     <a:srcRect/>
                     <a:stretch>
                       <a:fillRect/>
@@ -1559,7 +1719,15 @@
     </w:p>
     <w:p>
       <w:r>
-        <w:t>Upload the WCF service file into the IIS and convert the wcf service into an application.</w:t>
+        <w:t xml:space="preserve">Upload the WCF service file into the IIS and convert the </w:t>
+      </w:r>
+      <w:proofErr w:type="spellStart"/>
+      <w:r>
+        <w:t>wcf</w:t>
+      </w:r>
+      <w:proofErr w:type="spellEnd"/>
+      <w:r>
+        <w:t xml:space="preserve"> service into an application.</w:t>
       </w:r>
     </w:p>
     <w:p>
@@ -1585,7 +1753,7 @@
                     </pic:cNvPicPr>
                   </pic:nvPicPr>
                   <pic:blipFill>
-                    <a:blip r:embed="rId30" cstate="print"/>
+                    <a:blip r:embed="rId34" cstate="print"/>
                     <a:srcRect/>
                     <a:stretch>
                       <a:fillRect/>
@@ -1646,7 +1814,7 @@
                     </pic:cNvPicPr>
                   </pic:nvPicPr>
                   <pic:blipFill>
-                    <a:blip r:embed="rId31" cstate="print"/>
+                    <a:blip r:embed="rId35" cstate="print"/>
                     <a:srcRect/>
                     <a:stretch>
                       <a:fillRect/>
@@ -1698,7 +1866,7 @@
                     </pic:cNvPicPr>
                   </pic:nvPicPr>
                   <pic:blipFill>
-                    <a:blip r:embed="rId32" cstate="print"/>
+                    <a:blip r:embed="rId36" cstate="print"/>
                     <a:srcRect/>
                     <a:stretch>
                       <a:fillRect/>
@@ -1763,7 +1931,7 @@
                     </pic:cNvPicPr>
                   </pic:nvPicPr>
                   <pic:blipFill>
-                    <a:blip r:embed="rId33" cstate="print"/>
+                    <a:blip r:embed="rId37" cstate="print"/>
                     <a:srcRect/>
                     <a:stretch>
                       <a:fillRect/>
@@ -1841,7 +2009,7 @@
                     </pic:cNvPicPr>
                   </pic:nvPicPr>
                   <pic:blipFill>
-                    <a:blip r:embed="rId34" cstate="print"/>
+                    <a:blip r:embed="rId38" cstate="print"/>
                     <a:srcRect/>
                     <a:stretch>
                       <a:fillRect/>
@@ -1898,7 +2066,7 @@
                     </pic:cNvPicPr>
                   </pic:nvPicPr>
                   <pic:blipFill>
-                    <a:blip r:embed="rId35" cstate="print"/>
+                    <a:blip r:embed="rId39" cstate="print"/>
                     <a:srcRect/>
                     <a:stretch>
                       <a:fillRect/>
@@ -1929,7 +2097,15 @@
     </w:p>
     <w:p>
       <w:r>
-        <w:t>A json file will be downloaded in IE Browser.</w:t>
+        <w:t xml:space="preserve">A </w:t>
+      </w:r>
+      <w:proofErr w:type="spellStart"/>
+      <w:r>
+        <w:t>json</w:t>
+      </w:r>
+      <w:proofErr w:type="spellEnd"/>
+      <w:r>
+        <w:t xml:space="preserve"> file will be downloaded in IE Browser.</w:t>
       </w:r>
     </w:p>
     <w:p>
@@ -1956,7 +2132,7 @@
                     </pic:cNvPicPr>
                   </pic:nvPicPr>
                   <pic:blipFill>
-                    <a:blip r:embed="rId36" cstate="print"/>
+                    <a:blip r:embed="rId40" cstate="print"/>
                     <a:srcRect/>
                     <a:stretch>
                       <a:fillRect/>
@@ -2008,7 +2184,7 @@
                     </pic:cNvPicPr>
                   </pic:nvPicPr>
                   <pic:blipFill>
-                    <a:blip r:embed="rId37" cstate="print"/>
+                    <a:blip r:embed="rId41" cstate="print"/>
                     <a:srcRect/>
                     <a:stretch>
                       <a:fillRect/>
@@ -2245,6 +2421,7 @@
   <w:style w:type="character" w:default="1" w:styleId="DefaultParagraphFont">
     <w:name w:val="Default Paragraph Font"/>
     <w:uiPriority w:val="1"/>
+    <w:semiHidden/>
     <w:unhideWhenUsed/>
   </w:style>
   <w:style w:type="table" w:default="1" w:styleId="TableNormal">

--- a/ASE_Lab3.docx
+++ b/ASE_Lab3.docx
@@ -41,67 +41,26 @@
           <w:szCs w:val="32"/>
         </w:rPr>
         <w:tab/>
-      </w:r>
-      <w:proofErr w:type="spellStart"/>
-      <w:r>
+        <w:t>MashUp Application</w:t>
+      </w:r>
+    </w:p>
+    <w:p>
+      <w:pPr>
         <w:rPr>
           <w:b/>
           <w:sz w:val="32"/>
           <w:szCs w:val="32"/>
         </w:rPr>
-        <w:t>MashUp</w:t>
-      </w:r>
-      <w:proofErr w:type="spellEnd"/>
-      <w:r>
-        <w:rPr>
-          <w:b/>
-          <w:sz w:val="32"/>
-          <w:szCs w:val="32"/>
-        </w:rPr>
-        <w:t xml:space="preserve"> Application</w:t>
-      </w:r>
-    </w:p>
-    <w:p>
-      <w:pPr>
-        <w:rPr>
-          <w:b/>
-          <w:sz w:val="32"/>
-          <w:szCs w:val="32"/>
-        </w:rPr>
       </w:pPr>
     </w:p>
     <w:p>
       <w:r>
-        <w:t>A </w:t>
-      </w:r>
-      <w:proofErr w:type="spellStart"/>
-      <w:r>
-        <w:t>mashup</w:t>
-      </w:r>
-      <w:proofErr w:type="spellEnd"/>
-      <w:r>
-        <w:t>, in web development, is a web page, or web application, that uses content from more than one source to create a single new service displayed in a single graphical interface</w:t>
-      </w:r>
-    </w:p>
-    <w:p>
-      <w:r>
-        <w:t xml:space="preserve">The main characteristics of a </w:t>
-      </w:r>
-      <w:proofErr w:type="spellStart"/>
-      <w:r>
-        <w:t>mashup</w:t>
-      </w:r>
-      <w:proofErr w:type="spellEnd"/>
-      <w:r>
-        <w:t xml:space="preserve"> are combination, visualization, and aggregation. It is important to make existing data more useful, for personal and professional use. To be able to permanently access the data of other services, </w:t>
-      </w:r>
-      <w:proofErr w:type="spellStart"/>
-      <w:r>
-        <w:t>mashups</w:t>
-      </w:r>
-      <w:proofErr w:type="spellEnd"/>
-      <w:r>
-        <w:t xml:space="preserve"> are generally </w:t>
+        <w:t>A mashup, in web development, is a web page, or web application, that uses content from more than one source to create a single new service displayed in a single graphical interface</w:t>
+      </w:r>
+    </w:p>
+    <w:p>
+      <w:r>
+        <w:t>The main characteristics of a mashup are combination, visualization, and aggregation. It is important to make existing data more useful, for personal and professional use. To be able to permanently access the data of other services, mashups are generally </w:t>
       </w:r>
       <w:hyperlink r:id="rId4" w:tooltip="Client (computing)" w:history="1">
         <w:r>
@@ -115,15 +74,7 @@
     <w:p/>
     <w:p>
       <w:r>
-        <w:t xml:space="preserve">There are many ways to create a </w:t>
-      </w:r>
-      <w:proofErr w:type="spellStart"/>
-      <w:r>
-        <w:t>MashUp</w:t>
-      </w:r>
-      <w:proofErr w:type="spellEnd"/>
-      <w:r>
-        <w:t xml:space="preserve"> application.</w:t>
+        <w:t>There are many ways to create a MashUp application.</w:t>
       </w:r>
     </w:p>
     <w:p>
@@ -137,15 +88,7 @@
         <w:t xml:space="preserve">- </w:t>
       </w:r>
       <w:r>
-        <w:t xml:space="preserve">Pipes is a powerful composition tool to aggregate, manipulate, and </w:t>
-      </w:r>
-      <w:proofErr w:type="spellStart"/>
-      <w:r>
-        <w:t>mashup</w:t>
-      </w:r>
-      <w:proofErr w:type="spellEnd"/>
-      <w:r>
-        <w:t xml:space="preserve"> content from around the web.</w:t>
+        <w:t>Pipes is a powerful composition tool to aggregate, manipulate, and mashup content from around the web.</w:t>
       </w:r>
     </w:p>
     <w:p>
@@ -243,20 +186,12 @@
           <w:b/>
         </w:rPr>
       </w:pPr>
-      <w:proofErr w:type="spellStart"/>
       <w:r>
         <w:rPr>
           <w:b/>
         </w:rPr>
         <w:lastRenderedPageBreak/>
-        <w:t>JsFiddle</w:t>
-      </w:r>
-      <w:proofErr w:type="spellEnd"/>
-      <w:r>
-        <w:rPr>
-          <w:b/>
-        </w:rPr>
-        <w:t>:</w:t>
+        <w:t>JsFiddle:</w:t>
       </w:r>
     </w:p>
     <w:p>
@@ -271,15 +206,7 @@
     </w:p>
     <w:p>
       <w:r>
-        <w:t xml:space="preserve">This </w:t>
-      </w:r>
-      <w:proofErr w:type="spellStart"/>
-      <w:r>
-        <w:t>Mashup</w:t>
-      </w:r>
-      <w:proofErr w:type="spellEnd"/>
-      <w:r>
-        <w:t xml:space="preserve"> Application Uses the Google API, Twitter API, Google Chart Services and Yahoo Chart Services.</w:t>
+        <w:t>This Mashup Application Uses the Google API, Twitter API, Google Chart Services and Yahoo Chart Services.</w:t>
       </w:r>
     </w:p>
     <w:p>
@@ -1003,23 +930,7 @@
     </w:p>
     <w:p>
       <w:r>
-        <w:t xml:space="preserve">Embedded </w:t>
-      </w:r>
-      <w:proofErr w:type="spellStart"/>
-      <w:r>
-        <w:t>google</w:t>
-      </w:r>
-      <w:proofErr w:type="spellEnd"/>
-      <w:r>
-        <w:t xml:space="preserve"> maps has been included into the </w:t>
-      </w:r>
-      <w:proofErr w:type="spellStart"/>
-      <w:r>
-        <w:t>mashup</w:t>
-      </w:r>
-      <w:proofErr w:type="spellEnd"/>
-      <w:r>
-        <w:t xml:space="preserve"> application which shows the satellite view of distance from Source A which is New York to Source B which is Kansas City.</w:t>
+        <w:t>Embedded google maps has been included into the mashup application which shows the satellite view of distance from Source A which is New York to Source B which is Kansas City.</w:t>
       </w:r>
     </w:p>
     <w:p/>
@@ -1054,7 +965,7 @@
           <v:shape id="_x0000_i1025" type="#_x0000_t75" style="width:76.5pt;height:49.5pt" o:ole="">
             <v:imagedata r:id="rId20" o:title=""/>
           </v:shape>
-          <o:OLEObject Type="Embed" ProgID="Package" ShapeID="_x0000_i1025" DrawAspect="Icon" ObjectID="_1440471573" r:id="rId21"/>
+          <o:OLEObject Type="Embed" ProgID="Package" ShapeID="_x0000_i1025" DrawAspect="Icon" ObjectID="_1440619826" r:id="rId21"/>
         </w:object>
       </w:r>
     </w:p>
@@ -1064,10 +975,378 @@
           <v:shape id="_x0000_i1026" type="#_x0000_t75" style="width:76.5pt;height:49.5pt" o:ole="">
             <v:imagedata r:id="rId22" o:title=""/>
           </v:shape>
-          <o:OLEObject Type="Embed" ProgID="Package" ShapeID="_x0000_i1026" DrawAspect="Icon" ObjectID="_1440471574" r:id="rId23"/>
+          <o:OLEObject Type="Embed" ProgID="Package" ShapeID="_x0000_i1026" DrawAspect="Icon" ObjectID="_1440619827" r:id="rId23"/>
         </w:object>
       </w:r>
     </w:p>
+    <w:p/>
+    <w:p/>
+    <w:p/>
+    <w:p>
+      <w:pPr>
+        <w:rPr>
+          <w:b/>
+          <w:sz w:val="32"/>
+          <w:szCs w:val="32"/>
+        </w:rPr>
+      </w:pPr>
+      <w:r>
+        <w:rPr>
+          <w:b/>
+          <w:sz w:val="28"/>
+          <w:szCs w:val="28"/>
+        </w:rPr>
+        <w:lastRenderedPageBreak/>
+        <w:tab/>
+      </w:r>
+      <w:r>
+        <w:rPr>
+          <w:b/>
+          <w:sz w:val="28"/>
+          <w:szCs w:val="28"/>
+        </w:rPr>
+        <w:tab/>
+      </w:r>
+      <w:r>
+        <w:rPr>
+          <w:b/>
+          <w:sz w:val="28"/>
+          <w:szCs w:val="28"/>
+        </w:rPr>
+        <w:tab/>
+      </w:r>
+      <w:r>
+        <w:rPr>
+          <w:b/>
+          <w:sz w:val="28"/>
+          <w:szCs w:val="28"/>
+        </w:rPr>
+        <w:tab/>
+      </w:r>
+      <w:r>
+        <w:rPr>
+          <w:b/>
+          <w:sz w:val="28"/>
+          <w:szCs w:val="28"/>
+        </w:rPr>
+        <w:tab/>
+      </w:r>
+      <w:r>
+        <w:rPr>
+          <w:b/>
+          <w:sz w:val="28"/>
+          <w:szCs w:val="28"/>
+        </w:rPr>
+        <w:tab/>
+      </w:r>
+      <w:r>
+        <w:rPr>
+          <w:b/>
+          <w:sz w:val="32"/>
+          <w:szCs w:val="32"/>
+        </w:rPr>
+        <w:t>Mashups</w:t>
+      </w:r>
+    </w:p>
+    <w:p/>
+    <w:p>
+      <w:r>
+        <w:t>Seven Wonders of the World.</w:t>
+      </w:r>
+    </w:p>
+    <w:p>
+      <w:r>
+        <w:t>This Mashup uses Google Maps and Youtube Services.</w:t>
+      </w:r>
+    </w:p>
+    <w:p>
+      <w:r>
+        <w:t>Whenever, the image of any monument is clicked, the monument is located in the google map and video corresponding to the monument is played through the youtube service.</w:t>
+      </w:r>
+    </w:p>
+    <w:p/>
+    <w:p>
+      <w:r>
+        <w:t xml:space="preserve">Link to the Mashup: </w:t>
+      </w:r>
+      <w:hyperlink r:id="rId24" w:history="1">
+        <w:r>
+          <w:rPr>
+            <w:rStyle w:val="Hyperlink"/>
+            <w:b/>
+          </w:rPr>
+          <w:t>http://jsfiddle.net/karthikrepala/HbBb9/13/</w:t>
+        </w:r>
+      </w:hyperlink>
+    </w:p>
+    <w:p/>
+    <w:p>
+      <w:r>
+        <w:rPr>
+          <w:noProof/>
+        </w:rPr>
+        <w:drawing>
+          <wp:inline distT="0" distB="0" distL="0" distR="0">
+            <wp:extent cx="5943600" cy="3341643"/>
+            <wp:effectExtent l="19050" t="0" r="0" b="0"/>
+            <wp:docPr id="26" name="Picture 3"/>
+            <wp:cNvGraphicFramePr>
+              <a:graphicFrameLocks xmlns:a="http://schemas.openxmlformats.org/drawingml/2006/main" noChangeAspect="1"/>
+            </wp:cNvGraphicFramePr>
+            <a:graphic xmlns:a="http://schemas.openxmlformats.org/drawingml/2006/main">
+              <a:graphicData uri="http://schemas.openxmlformats.org/drawingml/2006/picture">
+                <pic:pic xmlns:pic="http://schemas.openxmlformats.org/drawingml/2006/picture">
+                  <pic:nvPicPr>
+                    <pic:cNvPr id="0" name="Picture 3"/>
+                    <pic:cNvPicPr>
+                      <a:picLocks noChangeAspect="1" noChangeArrowheads="1"/>
+                    </pic:cNvPicPr>
+                  </pic:nvPicPr>
+                  <pic:blipFill>
+                    <a:blip r:embed="rId25" cstate="print"/>
+                    <a:srcRect/>
+                    <a:stretch>
+                      <a:fillRect/>
+                    </a:stretch>
+                  </pic:blipFill>
+                  <pic:spPr bwMode="auto">
+                    <a:xfrm>
+                      <a:off x="0" y="0"/>
+                      <a:ext cx="5943600" cy="3341643"/>
+                    </a:xfrm>
+                    <a:prstGeom prst="rect">
+                      <a:avLst/>
+                    </a:prstGeom>
+                    <a:noFill/>
+                    <a:ln w="9525">
+                      <a:noFill/>
+                      <a:miter lim="800000"/>
+                      <a:headEnd/>
+                      <a:tailEnd/>
+                    </a:ln>
+                  </pic:spPr>
+                </pic:pic>
+              </a:graphicData>
+            </a:graphic>
+          </wp:inline>
+        </w:drawing>
+      </w:r>
+    </w:p>
+    <w:p>
+      <w:r>
+        <w:rPr>
+          <w:noProof/>
+        </w:rPr>
+        <w:lastRenderedPageBreak/>
+        <w:drawing>
+          <wp:inline distT="0" distB="0" distL="0" distR="0">
+            <wp:extent cx="5943600" cy="3341643"/>
+            <wp:effectExtent l="19050" t="0" r="0" b="0"/>
+            <wp:docPr id="27" name="Picture 6"/>
+            <wp:cNvGraphicFramePr>
+              <a:graphicFrameLocks xmlns:a="http://schemas.openxmlformats.org/drawingml/2006/main" noChangeAspect="1"/>
+            </wp:cNvGraphicFramePr>
+            <a:graphic xmlns:a="http://schemas.openxmlformats.org/drawingml/2006/main">
+              <a:graphicData uri="http://schemas.openxmlformats.org/drawingml/2006/picture">
+                <pic:pic xmlns:pic="http://schemas.openxmlformats.org/drawingml/2006/picture">
+                  <pic:nvPicPr>
+                    <pic:cNvPr id="0" name="Picture 6"/>
+                    <pic:cNvPicPr>
+                      <a:picLocks noChangeAspect="1" noChangeArrowheads="1"/>
+                    </pic:cNvPicPr>
+                  </pic:nvPicPr>
+                  <pic:blipFill>
+                    <a:blip r:embed="rId26" cstate="print"/>
+                    <a:srcRect/>
+                    <a:stretch>
+                      <a:fillRect/>
+                    </a:stretch>
+                  </pic:blipFill>
+                  <pic:spPr bwMode="auto">
+                    <a:xfrm>
+                      <a:off x="0" y="0"/>
+                      <a:ext cx="5943600" cy="3341643"/>
+                    </a:xfrm>
+                    <a:prstGeom prst="rect">
+                      <a:avLst/>
+                    </a:prstGeom>
+                    <a:noFill/>
+                    <a:ln w="9525">
+                      <a:noFill/>
+                      <a:miter lim="800000"/>
+                      <a:headEnd/>
+                      <a:tailEnd/>
+                    </a:ln>
+                  </pic:spPr>
+                </pic:pic>
+              </a:graphicData>
+            </a:graphic>
+          </wp:inline>
+        </w:drawing>
+      </w:r>
+    </w:p>
+    <w:p>
+      <w:r>
+        <w:t>Once the picture is clicked, the map is routed there and video corresponding to it is played.</w:t>
+      </w:r>
+    </w:p>
+    <w:p>
+      <w:r>
+        <w:rPr>
+          <w:noProof/>
+        </w:rPr>
+        <w:drawing>
+          <wp:inline distT="0" distB="0" distL="0" distR="0">
+            <wp:extent cx="5943600" cy="3876600"/>
+            <wp:effectExtent l="19050" t="0" r="0" b="0"/>
+            <wp:docPr id="29" name="Picture 9"/>
+            <wp:cNvGraphicFramePr>
+              <a:graphicFrameLocks xmlns:a="http://schemas.openxmlformats.org/drawingml/2006/main" noChangeAspect="1"/>
+            </wp:cNvGraphicFramePr>
+            <a:graphic xmlns:a="http://schemas.openxmlformats.org/drawingml/2006/main">
+              <a:graphicData uri="http://schemas.openxmlformats.org/drawingml/2006/picture">
+                <pic:pic xmlns:pic="http://schemas.openxmlformats.org/drawingml/2006/picture">
+                  <pic:nvPicPr>
+                    <pic:cNvPr id="0" name="Picture 9"/>
+                    <pic:cNvPicPr>
+                      <a:picLocks noChangeAspect="1" noChangeArrowheads="1"/>
+                    </pic:cNvPicPr>
+                  </pic:nvPicPr>
+                  <pic:blipFill>
+                    <a:blip r:embed="rId27" cstate="print"/>
+                    <a:srcRect/>
+                    <a:stretch>
+                      <a:fillRect/>
+                    </a:stretch>
+                  </pic:blipFill>
+                  <pic:spPr bwMode="auto">
+                    <a:xfrm>
+                      <a:off x="0" y="0"/>
+                      <a:ext cx="5943600" cy="3876600"/>
+                    </a:xfrm>
+                    <a:prstGeom prst="rect">
+                      <a:avLst/>
+                    </a:prstGeom>
+                    <a:noFill/>
+                    <a:ln w="9525">
+                      <a:noFill/>
+                      <a:miter lim="800000"/>
+                      <a:headEnd/>
+                      <a:tailEnd/>
+                    </a:ln>
+                  </pic:spPr>
+                </pic:pic>
+              </a:graphicData>
+            </a:graphic>
+          </wp:inline>
+        </w:drawing>
+      </w:r>
+    </w:p>
+    <w:p>
+      <w:pPr>
+        <w:rPr>
+          <w:b/>
+        </w:rPr>
+      </w:pPr>
+      <w:r>
+        <w:rPr>
+          <w:b/>
+        </w:rPr>
+        <w:t>References:</w:t>
+      </w:r>
+      <w:r>
+        <w:rPr>
+          <w:b/>
+        </w:rPr>
+        <w:t xml:space="preserve"> Google Maps API's and Youtube API's.</w:t>
+      </w:r>
+    </w:p>
+    <w:p>
+      <w:pPr>
+        <w:rPr>
+          <w:b/>
+        </w:rPr>
+      </w:pPr>
+    </w:p>
+    <w:p>
+      <w:pPr>
+        <w:rPr>
+          <w:b/>
+        </w:rPr>
+      </w:pPr>
+      <w:r>
+        <w:rPr>
+          <w:b/>
+        </w:rPr>
+        <w:t>Source Codes:</w:t>
+      </w:r>
+    </w:p>
+    <w:p>
+      <w:pPr>
+        <w:rPr>
+          <w:b/>
+        </w:rPr>
+      </w:pPr>
+    </w:p>
+    <w:p>
+      <w:pPr>
+        <w:rPr>
+          <w:b/>
+        </w:rPr>
+      </w:pPr>
+      <w:r>
+        <w:rPr>
+          <w:b/>
+        </w:rPr>
+        <w:t>HTML:</w:t>
+      </w:r>
+    </w:p>
+    <w:p>
+      <w:r>
+        <w:object w:dxaOrig="1830" w:dyaOrig="810">
+          <v:shape id="_x0000_i1027" type="#_x0000_t75" style="width:91.5pt;height:40.5pt" o:ole="">
+            <v:imagedata r:id="rId28" o:title=""/>
+          </v:shape>
+          <o:OLEObject Type="Embed" ProgID="Package" ShapeID="_x0000_i1027" DrawAspect="Content" ObjectID="_1440619828" r:id="rId29"/>
+        </w:object>
+      </w:r>
+    </w:p>
+    <w:p/>
+    <w:p>
+      <w:pPr>
+        <w:rPr>
+          <w:b/>
+        </w:rPr>
+      </w:pPr>
+      <w:r>
+        <w:rPr>
+          <w:b/>
+        </w:rPr>
+        <w:t>CSS:</w:t>
+      </w:r>
+    </w:p>
+    <w:p/>
+    <w:p>
+      <w:r>
+        <w:object w:dxaOrig="1590" w:dyaOrig="811">
+          <v:shape id="_x0000_i1028" type="#_x0000_t75" style="width:79.5pt;height:40.5pt" o:ole="">
+            <v:imagedata r:id="rId30" o:title=""/>
+          </v:shape>
+          <o:OLEObject Type="Embed" ProgID="Package" ShapeID="_x0000_i1028" DrawAspect="Content" ObjectID="_1440619829" r:id="rId31"/>
+        </w:object>
+      </w:r>
+    </w:p>
+    <w:p/>
+    <w:p/>
+    <w:p/>
+    <w:p/>
+    <w:p/>
+    <w:p/>
+    <w:p/>
+    <w:p/>
+    <w:p/>
+    <w:p/>
+    <w:p/>
     <w:p/>
     <w:p/>
     <w:p/>
@@ -1143,7 +1422,7 @@
                     </pic:cNvPicPr>
                   </pic:nvPicPr>
                   <pic:blipFill>
-                    <a:blip r:embed="rId24" cstate="print"/>
+                    <a:blip r:embed="rId32" cstate="print"/>
                     <a:srcRect/>
                     <a:stretch>
                       <a:fillRect/>
@@ -1201,7 +1480,7 @@
                     </pic:cNvPicPr>
                   </pic:nvPicPr>
                   <pic:blipFill>
-                    <a:blip r:embed="rId25" cstate="print"/>
+                    <a:blip r:embed="rId33" cstate="print"/>
                     <a:srcRect/>
                     <a:stretch>
                       <a:fillRect/>
@@ -1232,15 +1511,7 @@
     </w:p>
     <w:p>
       <w:r>
-        <w:t xml:space="preserve">Additional configuration settings can be done in the </w:t>
-      </w:r>
-      <w:proofErr w:type="spellStart"/>
-      <w:r>
-        <w:t>MyComputer</w:t>
-      </w:r>
-      <w:proofErr w:type="spellEnd"/>
-      <w:r>
-        <w:t>--&gt;Manage Path.</w:t>
+        <w:t>Additional configuration settings can be done in the MyComputer--&gt;Manage Path.</w:t>
       </w:r>
     </w:p>
     <w:p>
@@ -1266,7 +1537,7 @@
                     </pic:cNvPicPr>
                   </pic:nvPicPr>
                   <pic:blipFill>
-                    <a:blip r:embed="rId26" cstate="print"/>
+                    <a:blip r:embed="rId34" cstate="print"/>
                     <a:srcRect/>
                     <a:stretch>
                       <a:fillRect/>
@@ -1297,15 +1568,7 @@
     </w:p>
     <w:p>
       <w:r>
-        <w:t xml:space="preserve">After roles are </w:t>
-      </w:r>
-      <w:proofErr w:type="spellStart"/>
-      <w:r>
-        <w:t>created,install</w:t>
-      </w:r>
-      <w:proofErr w:type="spellEnd"/>
-      <w:r>
-        <w:t xml:space="preserve"> the features under the Features Tab.</w:t>
+        <w:t>After roles are created,install the features under the Features Tab.</w:t>
       </w:r>
     </w:p>
     <w:p>
@@ -1332,7 +1595,7 @@
                     </pic:cNvPicPr>
                   </pic:nvPicPr>
                   <pic:blipFill>
-                    <a:blip r:embed="rId27" cstate="print"/>
+                    <a:blip r:embed="rId35" cstate="print"/>
                     <a:srcRect/>
                     <a:stretch>
                       <a:fillRect/>
@@ -1391,7 +1654,7 @@
                     </pic:cNvPicPr>
                   </pic:nvPicPr>
                   <pic:blipFill>
-                    <a:blip r:embed="rId28" cstate="print"/>
+                    <a:blip r:embed="rId36" cstate="print"/>
                     <a:srcRect/>
                     <a:stretch>
                       <a:fillRect/>
@@ -1424,23 +1687,7 @@
     <w:p>
       <w:r>
         <w:lastRenderedPageBreak/>
-        <w:t xml:space="preserve">Go to Window </w:t>
-      </w:r>
-      <w:proofErr w:type="spellStart"/>
-      <w:r>
-        <w:t>Powershell</w:t>
-      </w:r>
-      <w:proofErr w:type="spellEnd"/>
-      <w:r>
-        <w:t xml:space="preserve"> folder and import the Module-</w:t>
-      </w:r>
-      <w:proofErr w:type="spellStart"/>
-      <w:r>
-        <w:t>Servermanager</w:t>
-      </w:r>
-      <w:proofErr w:type="spellEnd"/>
-      <w:r>
-        <w:t xml:space="preserve"> and add windows feature as .net framework.</w:t>
+        <w:t>Go to Window Powershell folder and import the Module-Servermanager and add windows feature as .net framework.</w:t>
       </w:r>
     </w:p>
     <w:p>
@@ -1466,7 +1713,7 @@
                     </pic:cNvPicPr>
                   </pic:nvPicPr>
                   <pic:blipFill>
-                    <a:blip r:embed="rId29" cstate="print"/>
+                    <a:blip r:embed="rId37" cstate="print"/>
                     <a:srcRect/>
                     <a:stretch>
                       <a:fillRect/>
@@ -1518,7 +1765,7 @@
                     </pic:cNvPicPr>
                   </pic:nvPicPr>
                   <pic:blipFill>
-                    <a:blip r:embed="rId30" cstate="print"/>
+                    <a:blip r:embed="rId38" cstate="print"/>
                     <a:srcRect/>
                     <a:stretch>
                       <a:fillRect/>
@@ -1572,7 +1819,7 @@
                     </pic:cNvPicPr>
                   </pic:nvPicPr>
                   <pic:blipFill>
-                    <a:blip r:embed="rId31" cstate="print"/>
+                    <a:blip r:embed="rId39" cstate="print"/>
                     <a:srcRect/>
                     <a:stretch>
                       <a:fillRect/>
@@ -1630,7 +1877,7 @@
                     </pic:cNvPicPr>
                   </pic:nvPicPr>
                   <pic:blipFill>
-                    <a:blip r:embed="rId32" cstate="print"/>
+                    <a:blip r:embed="rId40" cstate="print"/>
                     <a:srcRect/>
                     <a:stretch>
                       <a:fillRect/>
@@ -1688,7 +1935,7 @@
                     </pic:cNvPicPr>
                   </pic:nvPicPr>
                   <pic:blipFill>
-                    <a:blip r:embed="rId33" cstate="print"/>
+                    <a:blip r:embed="rId41" cstate="print"/>
                     <a:srcRect/>
                     <a:stretch>
                       <a:fillRect/>
@@ -1719,15 +1966,7 @@
     </w:p>
     <w:p>
       <w:r>
-        <w:t xml:space="preserve">Upload the WCF service file into the IIS and convert the </w:t>
-      </w:r>
-      <w:proofErr w:type="spellStart"/>
-      <w:r>
-        <w:t>wcf</w:t>
-      </w:r>
-      <w:proofErr w:type="spellEnd"/>
-      <w:r>
-        <w:t xml:space="preserve"> service into an application.</w:t>
+        <w:t>Upload the WCF service file into the IIS and convert the wcf service into an application.</w:t>
       </w:r>
     </w:p>
     <w:p>
@@ -1753,7 +1992,7 @@
                     </pic:cNvPicPr>
                   </pic:nvPicPr>
                   <pic:blipFill>
-                    <a:blip r:embed="rId34" cstate="print"/>
+                    <a:blip r:embed="rId42" cstate="print"/>
                     <a:srcRect/>
                     <a:stretch>
                       <a:fillRect/>
@@ -1814,7 +2053,7 @@
                     </pic:cNvPicPr>
                   </pic:nvPicPr>
                   <pic:blipFill>
-                    <a:blip r:embed="rId35" cstate="print"/>
+                    <a:blip r:embed="rId43" cstate="print"/>
                     <a:srcRect/>
                     <a:stretch>
                       <a:fillRect/>
@@ -1866,7 +2105,7 @@
                     </pic:cNvPicPr>
                   </pic:nvPicPr>
                   <pic:blipFill>
-                    <a:blip r:embed="rId36" cstate="print"/>
+                    <a:blip r:embed="rId44" cstate="print"/>
                     <a:srcRect/>
                     <a:stretch>
                       <a:fillRect/>
@@ -1931,7 +2170,7 @@
                     </pic:cNvPicPr>
                   </pic:nvPicPr>
                   <pic:blipFill>
-                    <a:blip r:embed="rId37" cstate="print"/>
+                    <a:blip r:embed="rId45" cstate="print"/>
                     <a:srcRect/>
                     <a:stretch>
                       <a:fillRect/>
@@ -2009,7 +2248,7 @@
                     </pic:cNvPicPr>
                   </pic:nvPicPr>
                   <pic:blipFill>
-                    <a:blip r:embed="rId38" cstate="print"/>
+                    <a:blip r:embed="rId46" cstate="print"/>
                     <a:srcRect/>
                     <a:stretch>
                       <a:fillRect/>
@@ -2066,7 +2305,7 @@
                     </pic:cNvPicPr>
                   </pic:nvPicPr>
                   <pic:blipFill>
-                    <a:blip r:embed="rId39" cstate="print"/>
+                    <a:blip r:embed="rId47" cstate="print"/>
                     <a:srcRect/>
                     <a:stretch>
                       <a:fillRect/>
@@ -2097,15 +2336,7 @@
     </w:p>
     <w:p>
       <w:r>
-        <w:t xml:space="preserve">A </w:t>
-      </w:r>
-      <w:proofErr w:type="spellStart"/>
-      <w:r>
-        <w:t>json</w:t>
-      </w:r>
-      <w:proofErr w:type="spellEnd"/>
-      <w:r>
-        <w:t xml:space="preserve"> file will be downloaded in IE Browser.</w:t>
+        <w:t>A json file will be downloaded in IE Browser.</w:t>
       </w:r>
     </w:p>
     <w:p>
@@ -2132,7 +2363,7 @@
                     </pic:cNvPicPr>
                   </pic:nvPicPr>
                   <pic:blipFill>
-                    <a:blip r:embed="rId40" cstate="print"/>
+                    <a:blip r:embed="rId48" cstate="print"/>
                     <a:srcRect/>
                     <a:stretch>
                       <a:fillRect/>
@@ -2184,7 +2415,7 @@
                     </pic:cNvPicPr>
                   </pic:nvPicPr>
                   <pic:blipFill>
-                    <a:blip r:embed="rId41" cstate="print"/>
+                    <a:blip r:embed="rId49" cstate="print"/>
                     <a:srcRect/>
                     <a:stretch>
                       <a:fillRect/>
